--- a/pdf/Esmira_Aghamedova_CV.docx
+++ b/pdf/Esmira_Aghamedova_CV.docx
@@ -1,7 +1,7 @@
 
 <file path=word/document.xml><?xml version="1.0" encoding="utf-8"?>
 <w:document xmlns:wpc="http://schemas.microsoft.com/office/word/2010/wordprocessingCanvas" xmlns:cx="http://schemas.microsoft.com/office/drawing/2014/chartex" xmlns:cx1="http://schemas.microsoft.com/office/drawing/2015/9/8/chartex" xmlns:cx2="http://schemas.microsoft.com/office/drawing/2015/10/21/chartex" xmlns:cx3="http://schemas.microsoft.com/office/drawing/2016/5/9/chartex" xmlns:cx4="http://schemas.microsoft.com/office/drawing/2016/5/10/chartex" xmlns:cx5="http://schemas.microsoft.com/office/drawing/2016/5/11/chartex" xmlns:cx6="http://schemas.microsoft.com/office/drawing/2016/5/12/chartex" xmlns:cx7="http://schemas.microsoft.com/office/drawing/2016/5/13/chartex" xmlns:cx8="http://schemas.microsoft.com/office/drawing/2016/5/14/chartex" xmlns:mc="http://schemas.openxmlformats.org/markup-compatibility/2006" xmlns:aink="http://schemas.microsoft.com/office/drawing/2016/ink" xmlns:am3d="http://schemas.microsoft.com/office/drawing/2017/model3d" xmlns:o="urn:schemas-microsoft-com:office:office" xmlns:oel="http://schemas.microsoft.com/office/2019/extlst" xmlns:r="http://schemas.openxmlformats.org/officeDocument/2006/relationships" xmlns:m="http://schemas.openxmlformats.org/officeDocument/2006/math" xmlns:v="urn:schemas-microsoft-com:vml" xmlns:wp14="http://schemas.microsoft.com/office/word/2010/wordprocessingDrawing" xmlns:wp="http://schemas.openxmlformats.org/drawingml/2006/wordprocessingDrawing" xmlns:w10="urn:schemas-microsoft-com:office:word" xmlns:w="http://schemas.openxmlformats.org/wordprocessingml/2006/main" xmlns:w14="http://schemas.microsoft.com/office/word/2010/wordml" xmlns:w15="http://schemas.microsoft.com/office/word/2012/wordml" xmlns:w16cex="http://schemas.microsoft.com/office/word/2018/wordml/cex" xmlns:w16cid="http://schemas.microsoft.com/office/word/2016/wordml/cid" xmlns:w16="http://schemas.microsoft.com/office/word/2018/wordml" xmlns:w16du="http://schemas.microsoft.com/office/word/2023/wordml/word16du" xmlns:w16sdtdh="http://schemas.microsoft.com/office/word/2020/wordml/sdtdatahash" xmlns:w16sdtfl="http://schemas.microsoft.com/office/word/2024/wordml/sdtformatlock" xmlns:w16se="http://schemas.microsoft.com/office/word/2015/wordml/symex" xmlns:wpg="http://schemas.microsoft.com/office/word/2010/wordprocessingGroup" xmlns:wpi="http://schemas.microsoft.com/office/word/2010/wordprocessingInk" xmlns:wne="http://schemas.microsoft.com/office/word/2006/wordml" xmlns:wps="http://schemas.microsoft.com/office/word/2010/wordprocessingShape" mc:Ignorable="w14 w15 w16se w16cid w16 w16cex w16sdtdh w16sdtfl w16du wp14">
-  <w:background w:color="D3D7DD" w:themeColor="text2" w:themeTint="33"/>
+  <w:background w:color="FFFFFF" w:themeColor="background1"/>
   <w:body>
     <w:p>
       <w:pPr>
@@ -36,18 +36,10 @@
         <w:t>📧</w:t>
       </w:r>
       <w:r>
-        <w:t xml:space="preserve"> esmiraxxx@gmail.com</w:t>
-      </w:r>
-    </w:p>
-    <w:p>
-      <w:r>
-        <w:rPr>
-          <w:rFonts w:ascii="Segoe UI Emoji" w:hAnsi="Segoe UI Emoji" w:cs="Segoe UI Emoji"/>
-        </w:rPr>
-        <w:t>📱</w:t>
+        <w:t xml:space="preserve"> esm</w:t>
       </w:r>
       <w:r>
-        <w:t xml:space="preserve"> +995 5XX XX XX XX</w:t>
+        <w:t>o.agamedova2020@gmail.com</w:t>
       </w:r>
     </w:p>
     <w:p>
@@ -58,7 +50,10 @@
         <w:t>🌐</w:t>
       </w:r>
       <w:r>
-        <w:t xml:space="preserve"> GitHub: https://github.com/esmira-dev</w:t>
+        <w:t xml:space="preserve"> GitHub: https://github.com/</w:t>
+      </w:r>
+      <w:r>
+        <w:t>EsmoAghamedova</w:t>
       </w:r>
     </w:p>
     <w:p>
@@ -69,7 +64,10 @@
         <w:t>🌐</w:t>
       </w:r>
       <w:r>
-        <w:t xml:space="preserve"> Portfolio: https://yourportfolio.com</w:t>
+        <w:t xml:space="preserve"> Portfolio: </w:t>
+      </w:r>
+      <w:r>
+        <w:t>https://portfolio-final-project-seven.vercel.app</w:t>
       </w:r>
     </w:p>
     <w:p>
@@ -234,20 +232,23 @@
         <w:t>🌐</w:t>
       </w:r>
       <w:r>
-        <w:t xml:space="preserve"> Portfolio Website</w:t>
+        <w:t xml:space="preserve"> </w:t>
+      </w:r>
+      <w:proofErr w:type="spellStart"/>
+      <w:r>
+        <w:t>CogniPeak</w:t>
+      </w:r>
+      <w:proofErr w:type="spellEnd"/>
+    </w:p>
+    <w:p>
+      <w:r>
+        <w:t>A learning web-site, where students can watch tutorials, take quizzes, and track their progress. The platform supports multiple subjects and students can improve their skills through interactive content.</w:t>
+      </w:r>
+      <w:r>
+        <w:t xml:space="preserve"> </w:t>
       </w:r>
     </w:p>
     <w:p>
-      <w:r>
-        <w:t>Personal site (5 pages) built with HTML/CSS</w:t>
-      </w:r>
-      <w:r>
-        <w:br/>
-        <w:t>Responsive, custom design</w:t>
-      </w:r>
-      <w:r>
-        <w:br/>
-      </w:r>
       <w:r>
         <w:rPr>
           <w:rFonts w:ascii="Segoe UI Emoji" w:hAnsi="Segoe UI Emoji" w:cs="Segoe UI Emoji"/>
@@ -255,7 +256,18 @@
         <w:t>🔗</w:t>
       </w:r>
       <w:r>
-        <w:t xml:space="preserve"> Live: your-link.com | </w:t>
+        <w:t xml:space="preserve"> Live: </w:t>
+      </w:r>
+      <w:hyperlink r:id="rId6" w:history="1">
+        <w:r>
+          <w:rPr>
+            <w:rStyle w:val="Hyperlink"/>
+          </w:rPr>
+          <w:t>https://cognipeak.onrender.com</w:t>
+        </w:r>
+      </w:hyperlink>
+      <w:r>
+        <w:t xml:space="preserve">| </w:t>
       </w:r>
       <w:r>
         <w:rPr>
@@ -264,31 +276,22 @@
         <w:t>💻</w:t>
       </w:r>
       <w:r>
-        <w:t xml:space="preserve"> Code: GitHub</w:t>
+        <w:t xml:space="preserve"> Code: </w:t>
       </w:r>
+      <w:hyperlink r:id="rId7" w:history="1">
+        <w:r>
+          <w:rPr>
+            <w:rStyle w:val="Hyperlink"/>
+          </w:rPr>
+          <w:t>GitHub</w:t>
+        </w:r>
+      </w:hyperlink>
     </w:p>
     <w:p>
       <w:r>
         <w:rPr>
           <w:rFonts w:ascii="Segoe UI Emoji" w:hAnsi="Segoe UI Emoji" w:cs="Segoe UI Emoji"/>
         </w:rPr>
-        <w:t>🧩</w:t>
-      </w:r>
-      <w:r>
-        <w:t xml:space="preserve"> Landing Page Clone</w:t>
-      </w:r>
-    </w:p>
-    <w:p>
-      <w:r>
-        <w:t>Figma → HTML/CSS using Flexbox &amp; Grid</w:t>
-      </w:r>
-    </w:p>
-    <w:p>
-      <w:r>
-        <w:rPr>
-          <w:rFonts w:ascii="Segoe UI Emoji" w:hAnsi="Segoe UI Emoji" w:cs="Segoe UI Emoji"/>
-        </w:rPr>
-        <w:lastRenderedPageBreak/>
         <w:t>📝</w:t>
       </w:r>
       <w:r>
@@ -313,6 +316,46 @@
       <w:r>
         <w:rPr>
           <w:rFonts w:ascii="Segoe UI Emoji" w:hAnsi="Segoe UI Emoji" w:cs="Segoe UI Emoji"/>
+        </w:rPr>
+        <w:lastRenderedPageBreak/>
+        <w:t>🔗</w:t>
+      </w:r>
+      <w:r>
+        <w:t xml:space="preserve"> Live: </w:t>
+      </w:r>
+      <w:hyperlink r:id="rId8" w:history="1">
+        <w:r>
+          <w:rPr>
+            <w:rStyle w:val="Hyperlink"/>
+          </w:rPr>
+          <w:t>https://esmoaghamedova.github.io/to-do-list-app</w:t>
+        </w:r>
+      </w:hyperlink>
+      <w:r>
+        <w:t xml:space="preserve">| </w:t>
+      </w:r>
+      <w:r>
+        <w:rPr>
+          <w:rFonts w:ascii="Segoe UI Emoji" w:hAnsi="Segoe UI Emoji" w:cs="Segoe UI Emoji"/>
+        </w:rPr>
+        <w:t>💻</w:t>
+      </w:r>
+      <w:r>
+        <w:t xml:space="preserve"> Code: </w:t>
+      </w:r>
+      <w:hyperlink r:id="rId9" w:history="1">
+        <w:r>
+          <w:rPr>
+            <w:rStyle w:val="Hyperlink"/>
+          </w:rPr>
+          <w:t>GitHub</w:t>
+        </w:r>
+      </w:hyperlink>
+    </w:p>
+    <w:p>
+      <w:r>
+        <w:rPr>
+          <w:rFonts w:ascii="Segoe UI Emoji" w:hAnsi="Segoe UI Emoji" w:cs="Segoe UI Emoji"/>
           <w:b/>
           <w:sz w:val="28"/>
         </w:rPr>
@@ -331,16 +374,35 @@
         <w:pStyle w:val="ListBullet"/>
       </w:pPr>
       <w:r>
-        <w:t>HTML &amp; CSS Basics – CodeAcademy, June</w:t>
+        <w:t xml:space="preserve">UI/UX </w:t>
       </w:r>
       <w:r>
-        <w:rPr>
-          <w:rFonts w:ascii="Arial" w:hAnsi="Arial" w:cs="Arial"/>
-        </w:rPr>
-        <w:t> </w:t>
+        <w:t>Design (</w:t>
       </w:r>
       <w:r>
-        <w:t>2024</w:t>
+        <w:t xml:space="preserve">Figma)– </w:t>
+      </w:r>
+      <w:r>
+        <w:t xml:space="preserve">TBC </w:t>
+      </w:r>
+      <w:proofErr w:type="spellStart"/>
+      <w:r>
+        <w:t>TechSchool</w:t>
+      </w:r>
+      <w:proofErr w:type="spellEnd"/>
+      <w:r>
+        <w:t xml:space="preserve"> &amp; </w:t>
+      </w:r>
+      <w:proofErr w:type="spellStart"/>
+      <w:r>
+        <w:t>Geolab</w:t>
+      </w:r>
+      <w:proofErr w:type="spellEnd"/>
+      <w:r>
+        <w:t>, July</w:t>
+      </w:r>
+      <w:r>
+        <w:t xml:space="preserve"> 2025</w:t>
       </w:r>
     </w:p>
     <w:p>
@@ -348,7 +410,53 @@
         <w:pStyle w:val="ListBullet"/>
       </w:pPr>
       <w:r>
-        <w:t>Responsive Web Design – freeCodeCamp, March</w:t>
+        <w:t>Back-End Development (Phyton)</w:t>
+      </w:r>
+      <w:bookmarkStart w:id="0" w:name="_Hlk204953743"/>
+      <w:r>
+        <w:t xml:space="preserve">– </w:t>
+      </w:r>
+      <w:bookmarkEnd w:id="0"/>
+      <w:r>
+        <w:t xml:space="preserve">TBC </w:t>
+      </w:r>
+      <w:proofErr w:type="spellStart"/>
+      <w:r>
+        <w:t>TechSchool</w:t>
+      </w:r>
+      <w:proofErr w:type="spellEnd"/>
+      <w:r>
+        <w:t xml:space="preserve"> &amp; </w:t>
+      </w:r>
+      <w:proofErr w:type="spellStart"/>
+      <w:r>
+        <w:t>Geolab</w:t>
+      </w:r>
+      <w:proofErr w:type="spellEnd"/>
+      <w:r>
+        <w:t xml:space="preserve">, </w:t>
+      </w:r>
+      <w:r>
+        <w:t>March 2025</w:t>
+      </w:r>
+    </w:p>
+    <w:p>
+      <w:pPr>
+        <w:pStyle w:val="ListBullet"/>
+      </w:pPr>
+      <w:r>
+        <w:t xml:space="preserve">Responsive Web Design – </w:t>
+      </w:r>
+      <w:proofErr w:type="spellStart"/>
+      <w:r>
+        <w:t>freeCodeCamp</w:t>
+      </w:r>
+      <w:proofErr w:type="spellEnd"/>
+      <w:r>
+        <w:t xml:space="preserve">, </w:t>
+      </w:r>
+      <w:r>
+        <w:t>January</w:t>
       </w:r>
       <w:r>
         <w:rPr>
@@ -365,25 +473,38 @@
         <w:pStyle w:val="ListBullet"/>
       </w:pPr>
       <w:r>
-        <w:t>JavaScript Fundamentals – Fundamental</w:t>
+        <w:t>Front-End Development (HTML &amp; CSS)</w:t>
       </w:r>
       <w:r>
-        <w:rPr>
-          <w:rFonts w:ascii="Arial" w:hAnsi="Arial" w:cs="Arial"/>
-        </w:rPr>
-        <w:t> </w:t>
+        <w:t xml:space="preserve"> </w:t>
       </w:r>
       <w:r>
-        <w:t>Education, July</w:t>
+        <w:t xml:space="preserve">– TBC </w:t>
+      </w:r>
+      <w:proofErr w:type="spellStart"/>
+      <w:r>
+        <w:t>TechSchool</w:t>
+      </w:r>
+      <w:proofErr w:type="spellEnd"/>
+      <w:r>
+        <w:t xml:space="preserve"> &amp; </w:t>
+      </w:r>
+      <w:proofErr w:type="spellStart"/>
+      <w:r>
+        <w:t>Geolab</w:t>
+      </w:r>
+      <w:proofErr w:type="spellEnd"/>
+      <w:r>
+        <w:t xml:space="preserve">, </w:t>
       </w:r>
       <w:r>
-        <w:rPr>
-          <w:rFonts w:ascii="Arial" w:hAnsi="Arial" w:cs="Arial"/>
-        </w:rPr>
-        <w:t> </w:t>
+        <w:t>June</w:t>
       </w:r>
       <w:r>
-        <w:t>2025</w:t>
+        <w:t xml:space="preserve"> 202</w:t>
+      </w:r>
+      <w:r>
+        <w:t>4</w:t>
       </w:r>
     </w:p>
     <w:p>
@@ -391,16 +512,15 @@
         <w:pStyle w:val="ListBullet"/>
       </w:pPr>
       <w:r>
-        <w:t>Figma for Beginners – Coursera, Feb</w:t>
+        <w:t xml:space="preserve">HTML (fundamentals) – </w:t>
       </w:r>
+      <w:proofErr w:type="spellStart"/>
       <w:r>
-        <w:rPr>
-          <w:rFonts w:ascii="Arial" w:hAnsi="Arial" w:cs="Arial"/>
-        </w:rPr>
-        <w:t> </w:t>
+        <w:t>SoloLearn</w:t>
       </w:r>
+      <w:proofErr w:type="spellEnd"/>
       <w:r>
-        <w:t>2025</w:t>
+        <w:t>, June 2022</w:t>
       </w:r>
     </w:p>
     <w:p>
@@ -455,7 +575,7 @@
         <w:pStyle w:val="ListBullet"/>
       </w:pPr>
       <w:r>
-        <w:t>Azerbaijani – Native</w:t>
+        <w:t>Georgian – Native</w:t>
       </w:r>
     </w:p>
     <w:p>
@@ -463,7 +583,10 @@
         <w:pStyle w:val="ListBullet"/>
       </w:pPr>
       <w:r>
-        <w:t>Georgian – Fluent</w:t>
+        <w:t xml:space="preserve">Azerbaijani – </w:t>
+      </w:r>
+      <w:r>
+        <w:t>Fluent</w:t>
       </w:r>
     </w:p>
     <w:p>
@@ -655,7 +778,7 @@
   <w:abstractNum w:abstractNumId="8" w15:restartNumberingAfterBreak="0">
     <w:nsid w:val="FFFFFF89"/>
     <w:multiLevelType w:val="singleLevel"/>
-    <w:tmpl w:val="29761A62"/>
+    <w:tmpl w:val="FB9EA71E"/>
     <w:lvl w:ilvl="0">
       <w:start w:val="1"/>
       <w:numFmt w:val="bullet"/>
@@ -1289,7 +1412,6 @@
   <w:style w:type="character" w:default="1" w:styleId="DefaultParagraphFont">
     <w:name w:val="Default Paragraph Font"/>
     <w:uiPriority w:val="1"/>
-    <w:semiHidden/>
     <w:unhideWhenUsed/>
   </w:style>
   <w:style w:type="table" w:default="1" w:styleId="TableNormal">
@@ -12034,6 +12156,29 @@
         <w:shd w:val="clear" w:color="auto" w:fill="E7B899" w:themeFill="accent6" w:themeFillTint="7F"/>
       </w:tcPr>
     </w:tblStylePr>
+  </w:style>
+  <w:style w:type="character" w:styleId="Hyperlink">
+    <w:name w:val="Hyperlink"/>
+    <w:basedOn w:val="DefaultParagraphFont"/>
+    <w:uiPriority w:val="99"/>
+    <w:unhideWhenUsed/>
+    <w:rsid w:val="00260C4E"/>
+    <w:rPr>
+      <w:color w:val="F28943" w:themeColor="hyperlink"/>
+      <w:u w:val="single"/>
+    </w:rPr>
+  </w:style>
+  <w:style w:type="character" w:styleId="UnresolvedMention">
+    <w:name w:val="Unresolved Mention"/>
+    <w:basedOn w:val="DefaultParagraphFont"/>
+    <w:uiPriority w:val="99"/>
+    <w:semiHidden/>
+    <w:unhideWhenUsed/>
+    <w:rsid w:val="00260C4E"/>
+    <w:rPr>
+      <w:color w:val="605E5C"/>
+      <w:shd w:val="clear" w:color="auto" w:fill="E1DFDD"/>
+    </w:rPr>
   </w:style>
 </w:styles>
 </file>
